--- a/docs/Report.docx
+++ b/docs/Report.docx
@@ -104,43 +104,87 @@
       </w:pPr>
       <w:r>
         <w:rPr/>
-        <w:t xml:space="preserve">We divide the text into sentences. For every sentence, we chopped it up into tokens at the same time throwing away the stop words, punctuations and numbers.  </w:t>
-      </w:r>
-    </w:p>
-    <w:p>
-      <w:pPr>
-        <w:pStyle w:val="style0"/>
-      </w:pPr>
-      <w:r>
-        <w:rPr/>
-        <w:t>(2) Normalization</w:t>
-      </w:r>
-    </w:p>
-    <w:p>
-      <w:pPr>
-        <w:pStyle w:val="style0"/>
-      </w:pPr>
-      <w:r>
-        <w:rPr/>
-        <w:t>We normalized the tokens into the lower cases except for the entities.</w:t>
-      </w:r>
-    </w:p>
-    <w:p>
-      <w:pPr>
-        <w:pStyle w:val="style0"/>
-      </w:pPr>
-      <w:r>
-        <w:rPr/>
-        <w:t>(2) Stemming and Lemmatization</w:t>
-      </w:r>
-    </w:p>
-    <w:p>
-      <w:pPr>
-        <w:pStyle w:val="style0"/>
-      </w:pPr>
-      <w:r>
-        <w:rPr/>
-        <w:t>We use stemming and lemmatization to reduce inflectional forms and sometimes derivationally related forms of a word to a common base form.</w:t>
+        <w:t xml:space="preserve">We tokenize the text into sentences. For every sentence, we chopped it up into tokens at the same time throwing away the stop words, punctuations and numbers.  </w:t>
+      </w:r>
+    </w:p>
+    <w:p>
+      <w:pPr>
+        <w:pStyle w:val="style0"/>
+      </w:pPr>
+      <w:r>
+        <w:rPr/>
+        <w:t>(2) POS Tagging</w:t>
+      </w:r>
+    </w:p>
+    <w:p>
+      <w:pPr>
+        <w:pStyle w:val="style0"/>
+      </w:pPr>
+      <w:r>
+        <w:rPr/>
+        <w:t xml:space="preserve">We tag each token and only tokens which is an noun, verb, adjective and adverb are left. Since the pos tags in the treebank are different from the tags in the wordnet, we map the pos tags in the treebank to the tags in the wordnet when we </w:t>
+      </w:r>
+      <w:r>
+        <w:rPr/>
+        <w:t>perform</w:t>
+      </w:r>
+      <w:r>
+        <w:rPr/>
+        <w:t xml:space="preserve"> the lemmatization. </w:t>
+      </w:r>
+    </w:p>
+    <w:p>
+      <w:pPr>
+        <w:pStyle w:val="style0"/>
+      </w:pPr>
+      <w:r>
+        <w:rPr/>
+        <w:t>(3) Normalization</w:t>
+      </w:r>
+    </w:p>
+    <w:p>
+      <w:pPr>
+        <w:pStyle w:val="style0"/>
+      </w:pPr>
+      <w:r>
+        <w:rPr/>
+        <w:t>We normalized the tokens into the lower cases.</w:t>
+      </w:r>
+    </w:p>
+    <w:p>
+      <w:pPr>
+        <w:pStyle w:val="style0"/>
+      </w:pPr>
+      <w:r>
+        <w:rPr/>
+        <w:t>(4) Lemmatization</w:t>
+      </w:r>
+    </w:p>
+    <w:p>
+      <w:pPr>
+        <w:pStyle w:val="style0"/>
+      </w:pPr>
+      <w:r>
+        <w:rPr/>
+        <w:t xml:space="preserve">We lemmatize the tokens with wordnet. </w:t>
+      </w:r>
+    </w:p>
+    <w:p>
+      <w:pPr>
+        <w:pStyle w:val="style0"/>
+      </w:pPr>
+      <w:r>
+        <w:rPr/>
+        <w:t>(5) Merging synonyms</w:t>
+      </w:r>
+    </w:p>
+    <w:p>
+      <w:pPr>
+        <w:pStyle w:val="style0"/>
+      </w:pPr>
+      <w:r>
+        <w:rPr/>
+        <w:t>For the tokens which are synonyms, we replace them with the same token.</w:t>
       </w:r>
     </w:p>
     <w:p>
@@ -226,12 +270,12 @@
       <w:r>
         <w:rPr/>
         <w:drawing>
-          <wp:anchor allowOverlap="1" behindDoc="0" distB="0" distL="0" distR="0" distT="0" layoutInCell="1" locked="0" relativeHeight="2" simplePos="0">
+          <wp:anchor allowOverlap="1" behindDoc="0" distB="0" distL="0" distR="0" distT="0" layoutInCell="1" locked="0" relativeHeight="0" simplePos="0">
             <wp:simplePos x="0" y="0"/>
-            <wp:positionH relativeFrom="column">
-              <wp:posOffset>1583690</wp:posOffset>
+            <wp:positionH relativeFrom="character">
+              <wp:posOffset>2303780</wp:posOffset>
             </wp:positionH>
-            <wp:positionV relativeFrom="paragraph">
+            <wp:positionV relativeFrom="line">
               <wp:posOffset>0</wp:posOffset>
             </wp:positionV>
             <wp:extent cx="2952750" cy="457200"/>
@@ -370,12 +414,12 @@
       <w:r>
         <w:rPr/>
         <w:drawing>
-          <wp:anchor allowOverlap="1" behindDoc="0" distB="0" distL="0" distR="0" distT="0" layoutInCell="1" locked="0" relativeHeight="3" simplePos="0">
+          <wp:anchor allowOverlap="1" behindDoc="0" distB="0" distL="0" distR="0" distT="0" layoutInCell="1" locked="0" relativeHeight="1" simplePos="0">
             <wp:simplePos x="0" y="0"/>
-            <wp:positionH relativeFrom="column">
+            <wp:positionH relativeFrom="character">
               <wp:posOffset>1779270</wp:posOffset>
             </wp:positionH>
-            <wp:positionV relativeFrom="paragraph">
+            <wp:positionV relativeFrom="line">
               <wp:posOffset>0</wp:posOffset>
             </wp:positionV>
             <wp:extent cx="2562225" cy="447675"/>
@@ -471,67 +515,61 @@
       </w:pPr>
       <w:r>
         <w:rPr/>
-        <w:t xml:space="preserve">(1) </w:t>
-      </w:r>
-      <w:r>
-        <w:rPr/>
-        <w:t xml:space="preserve">Since the text in the TITLE is much more important than the text in the BODY, we assign a higher weight for the tokens which occure in the TITLE text. </w:t>
-      </w:r>
-    </w:p>
-    <w:p>
-      <w:pPr>
-        <w:pStyle w:val="style0"/>
-      </w:pPr>
-      <w:r>
-        <w:rPr/>
-        <w:t xml:space="preserve">(2) </w:t>
-      </w:r>
-      <w:r>
-        <w:rPr/>
-        <w:t xml:space="preserve">For the news without topics, we assign 'None' to the class label. </w:t>
-      </w:r>
-    </w:p>
-    <w:p>
-      <w:pPr>
-        <w:pStyle w:val="style0"/>
-      </w:pPr>
-      <w:r>
-        <w:rPr/>
-        <w:t>For the news with multiple topics, we assign multiple topics to the class label, each topic separating by semicolon.</w:t>
-      </w:r>
-    </w:p>
-    <w:p>
-      <w:pPr>
-        <w:pStyle w:val="style0"/>
-      </w:pPr>
-      <w:r>
-        <w:rPr/>
-        <w:t>In order to reduce the length of vector and avoid the unnecessary computation, we only include the terms with high frequency in the vector. The frequency threshold is 1.</w:t>
-      </w:r>
-    </w:p>
-    <w:p>
-      <w:pPr>
-        <w:pStyle w:val="style0"/>
-      </w:pPr>
-      <w:r>
-        <w:rPr/>
-        <w:t xml:space="preserve"> </w:t>
-      </w:r>
-    </w:p>
-    <w:p>
-      <w:pPr>
-        <w:pStyle w:val="style0"/>
-      </w:pPr>
-      <w:r>
-        <w:rPr/>
-      </w:r>
-    </w:p>
-    <w:p>
-      <w:pPr>
-        <w:pStyle w:val="style0"/>
-      </w:pPr>
-      <w:r>
-        <w:rPr/>
+        <w:t>(1) Since the text in the TITLE is much more important than the text in the BODY, we assign a higher weight for the tokens which occure in the TITLE text. The weight is proportional to the length of all tokens in the document.</w:t>
+      </w:r>
+    </w:p>
+    <w:p>
+      <w:pPr>
+        <w:pStyle w:val="style0"/>
+      </w:pPr>
+      <w:r>
+        <w:rPr/>
+        <w:t xml:space="preserve">(2) For the news without topics, we assign 'None' to the class label. </w:t>
+      </w:r>
+    </w:p>
+    <w:p>
+      <w:pPr>
+        <w:pStyle w:val="style0"/>
+      </w:pPr>
+      <w:r>
+        <w:rPr/>
+        <w:t>(3) For the news with multiple topics, we assign multiple topics to the class label, each topic separated by a semicolon.</w:t>
+      </w:r>
+    </w:p>
+    <w:p>
+      <w:pPr>
+        <w:pStyle w:val="style0"/>
+      </w:pPr>
+      <w:r>
+        <w:rPr/>
+        <w:t xml:space="preserve">(4) In order to reduce the length of vector and avoid the unnecessary computation, we only include the terms with high frequency in the vector. The frequency threshold is 1. </w:t>
+      </w:r>
+    </w:p>
+    <w:p>
+      <w:pPr>
+        <w:pStyle w:val="style0"/>
+      </w:pPr>
+      <w:r>
+        <w:rPr/>
+        <w:t>5. Other issues not implemented yet</w:t>
+      </w:r>
+    </w:p>
+    <w:p>
+      <w:pPr>
+        <w:pStyle w:val="style0"/>
+      </w:pPr>
+      <w:r>
+        <w:rPr/>
+        <w:t>(1) We don't consider the spelling correction.</w:t>
+      </w:r>
+    </w:p>
+    <w:p>
+      <w:pPr>
+        <w:pStyle w:val="style0"/>
+      </w:pPr>
+      <w:r>
+        <w:rPr/>
+        <w:t>(2) We don't extract the name entities which maybe more important than regular tokens.</w:t>
       </w:r>
     </w:p>
     <w:p>
